--- a/Server/server.docx
+++ b/Server/server.docx
@@ -119,7 +119,7 @@
       <w:pPr>
         <w:ind w:firstLine="420"/>
         <w:rPr>
-          <w:rFonts w:ascii="Consolas" w:hAnsi="Consolas" w:hint="eastAsia"/>
+          <w:rFonts w:ascii="Consolas" w:hAnsi="Consolas"/>
           <w:sz w:val="24"/>
           <w:szCs w:val="24"/>
         </w:rPr>
@@ -1154,8 +1154,6 @@
         </w:rPr>
         <w:t>2020000</w:t>
       </w:r>
-      <w:bookmarkStart w:id="0" w:name="_GoBack"/>
-      <w:bookmarkEnd w:id="0"/>
     </w:p>
     <w:p>
       <w:pPr>
@@ -1216,27 +1214,7 @@
           <w:sz w:val="24"/>
           <w:szCs w:val="24"/>
         </w:rPr>
-        <w:t xml:space="preserve"> </w:t>
-      </w:r>
-      <w:r>
-        <w:rPr>
-          <w:rFonts w:ascii="Consolas" w:eastAsia="宋体" w:hAnsi="Consolas" w:cs="宋体"/>
-          <w:color w:val="000000"/>
-          <w:kern w:val="0"/>
-          <w:sz w:val="24"/>
-          <w:szCs w:val="24"/>
-        </w:rPr>
-        <w:t>1</w:t>
-      </w:r>
-      <w:r>
-        <w:rPr>
-          <w:rFonts w:ascii="Consolas" w:eastAsia="宋体" w:hAnsi="Consolas" w:cs="宋体"/>
-          <w:color w:val="000000"/>
-          <w:kern w:val="0"/>
-          <w:sz w:val="24"/>
-          <w:szCs w:val="24"/>
-        </w:rPr>
-        <w:t>:name:password</w:t>
+        <w:t xml:space="preserve"> 1:name:password</w:t>
       </w:r>
     </w:p>
     <w:p>
@@ -2432,6 +2410,38 @@
     </w:p>
     <w:p>
       <w:pPr>
+        <w:pStyle w:val="a3"/>
+        <w:ind w:left="1200" w:firstLineChars="0" w:firstLine="0"/>
+        <w:rPr>
+          <w:rFonts w:ascii="Consolas" w:eastAsia="宋体" w:hAnsi="Consolas" w:cs="宋体"/>
+          <w:color w:val="000000"/>
+          <w:kern w:val="0"/>
+          <w:sz w:val="24"/>
+          <w:szCs w:val="24"/>
+        </w:rPr>
+      </w:pPr>
+    </w:p>
+    <w:p>
+      <w:pPr>
+        <w:rPr>
+          <w:rFonts w:ascii="Consolas" w:eastAsia="宋体" w:hAnsi="Consolas" w:cs="宋体"/>
+          <w:color w:val="000000"/>
+          <w:kern w:val="0"/>
+          <w:sz w:val="24"/>
+          <w:szCs w:val="24"/>
+        </w:rPr>
+      </w:pPr>
+      <w:r>
+        <w:rPr>
+          <w:rFonts w:ascii="Consolas" w:eastAsia="宋体" w:hAnsi="Consolas" w:cs="宋体"/>
+          <w:color w:val="000000"/>
+          <w:kern w:val="0"/>
+          <w:sz w:val="24"/>
+          <w:szCs w:val="24"/>
+        </w:rPr>
+        <w:tab/>
+      </w:r>
+      <w:r>
         <w:rPr>
           <w:rFonts w:ascii="Consolas" w:eastAsia="宋体" w:hAnsi="Consolas" w:cs="宋体" w:hint="eastAsia"/>
           <w:color w:val="000000"/>
@@ -2439,7 +2449,369 @@
           <w:sz w:val="24"/>
           <w:szCs w:val="24"/>
         </w:rPr>
-      </w:pPr>
+        <w:t>返回客户端的信息：</w:t>
+      </w:r>
+    </w:p>
+    <w:p>
+      <w:pPr>
+        <w:rPr>
+          <w:rFonts w:ascii="Consolas" w:eastAsia="宋体" w:hAnsi="Consolas" w:cs="宋体"/>
+          <w:color w:val="000000"/>
+          <w:kern w:val="0"/>
+          <w:sz w:val="24"/>
+          <w:szCs w:val="24"/>
+        </w:rPr>
+      </w:pPr>
+      <w:r>
+        <w:rPr>
+          <w:rFonts w:ascii="Consolas" w:eastAsia="宋体" w:hAnsi="Consolas" w:cs="宋体"/>
+          <w:color w:val="000000"/>
+          <w:kern w:val="0"/>
+          <w:sz w:val="24"/>
+          <w:szCs w:val="24"/>
+        </w:rPr>
+        <w:tab/>
+      </w:r>
+      <w:r>
+        <w:rPr>
+          <w:rFonts w:ascii="Consolas" w:eastAsia="宋体" w:hAnsi="Consolas" w:cs="宋体"/>
+          <w:color w:val="000000"/>
+          <w:kern w:val="0"/>
+          <w:sz w:val="24"/>
+          <w:szCs w:val="24"/>
+        </w:rPr>
+        <w:tab/>
+      </w:r>
+      <w:r>
+        <w:rPr>
+          <w:rFonts w:ascii="Consolas" w:eastAsia="宋体" w:hAnsi="Consolas" w:cs="宋体"/>
+          <w:color w:val="000000"/>
+          <w:kern w:val="0"/>
+          <w:sz w:val="24"/>
+          <w:szCs w:val="24"/>
+        </w:rPr>
+        <w:tab/>
+      </w:r>
+      <w:r>
+        <w:rPr>
+          <w:rFonts w:ascii="Consolas" w:eastAsia="宋体" w:hAnsi="Consolas" w:cs="宋体" w:hint="eastAsia"/>
+          <w:color w:val="000000"/>
+          <w:kern w:val="0"/>
+          <w:sz w:val="24"/>
+          <w:szCs w:val="24"/>
+        </w:rPr>
+        <w:t>注册失败：</w:t>
+      </w:r>
+      <w:r>
+        <w:rPr>
+          <w:rFonts w:ascii="Consolas" w:eastAsia="宋体" w:hAnsi="Consolas" w:cs="宋体" w:hint="eastAsia"/>
+          <w:color w:val="000000"/>
+          <w:kern w:val="0"/>
+          <w:sz w:val="24"/>
+          <w:szCs w:val="24"/>
+        </w:rPr>
+        <w:t>2:</w:t>
+      </w:r>
+      <w:r>
+        <w:rPr>
+          <w:rFonts w:ascii="Consolas" w:eastAsia="宋体" w:hAnsi="Consolas" w:cs="宋体" w:hint="eastAsia"/>
+          <w:color w:val="000000"/>
+          <w:kern w:val="0"/>
+          <w:sz w:val="24"/>
+          <w:szCs w:val="24"/>
+        </w:rPr>
+        <w:t>重名</w:t>
+      </w:r>
+    </w:p>
+    <w:p>
+      <w:pPr>
+        <w:rPr>
+          <w:rFonts w:ascii="Consolas" w:eastAsia="宋体" w:hAnsi="Consolas" w:cs="宋体"/>
+          <w:color w:val="000000"/>
+          <w:kern w:val="0"/>
+          <w:sz w:val="24"/>
+          <w:szCs w:val="24"/>
+        </w:rPr>
+      </w:pPr>
+      <w:r>
+        <w:rPr>
+          <w:rFonts w:ascii="Consolas" w:eastAsia="宋体" w:hAnsi="Consolas" w:cs="宋体"/>
+          <w:color w:val="000000"/>
+          <w:kern w:val="0"/>
+          <w:sz w:val="24"/>
+          <w:szCs w:val="24"/>
+        </w:rPr>
+        <w:tab/>
+      </w:r>
+      <w:r>
+        <w:rPr>
+          <w:rFonts w:ascii="Consolas" w:eastAsia="宋体" w:hAnsi="Consolas" w:cs="宋体"/>
+          <w:color w:val="000000"/>
+          <w:kern w:val="0"/>
+          <w:sz w:val="24"/>
+          <w:szCs w:val="24"/>
+        </w:rPr>
+        <w:tab/>
+      </w:r>
+      <w:r>
+        <w:rPr>
+          <w:rFonts w:ascii="Consolas" w:eastAsia="宋体" w:hAnsi="Consolas" w:cs="宋体"/>
+          <w:color w:val="000000"/>
+          <w:kern w:val="0"/>
+          <w:sz w:val="24"/>
+          <w:szCs w:val="24"/>
+        </w:rPr>
+        <w:tab/>
+      </w:r>
+      <w:r>
+        <w:rPr>
+          <w:rFonts w:ascii="Consolas" w:eastAsia="宋体" w:hAnsi="Consolas" w:cs="宋体" w:hint="eastAsia"/>
+          <w:color w:val="000000"/>
+          <w:kern w:val="0"/>
+          <w:sz w:val="24"/>
+          <w:szCs w:val="24"/>
+        </w:rPr>
+        <w:t>注册成功</w:t>
+      </w:r>
+      <w:r>
+        <w:rPr>
+          <w:rFonts w:ascii="Consolas" w:eastAsia="宋体" w:hAnsi="Consolas" w:cs="宋体"/>
+          <w:color w:val="000000"/>
+          <w:kern w:val="0"/>
+          <w:sz w:val="24"/>
+          <w:szCs w:val="24"/>
+        </w:rPr>
+        <w:tab/>
+        <w:t>1</w:t>
+      </w:r>
+      <w:r>
+        <w:rPr>
+          <w:rFonts w:ascii="Consolas" w:eastAsia="宋体" w:hAnsi="Consolas" w:cs="宋体" w:hint="eastAsia"/>
+          <w:color w:val="000000"/>
+          <w:kern w:val="0"/>
+          <w:sz w:val="24"/>
+          <w:szCs w:val="24"/>
+        </w:rPr>
+        <w:t>:</w:t>
+      </w:r>
+      <w:r>
+        <w:rPr>
+          <w:rFonts w:ascii="Consolas" w:eastAsia="宋体" w:hAnsi="Consolas" w:cs="宋体"/>
+          <w:color w:val="000000"/>
+          <w:kern w:val="0"/>
+          <w:sz w:val="24"/>
+          <w:szCs w:val="24"/>
+        </w:rPr>
+        <w:t>id:succeed</w:t>
+      </w:r>
+    </w:p>
+    <w:p>
+      <w:pPr>
+        <w:rPr>
+          <w:rFonts w:ascii="Consolas" w:eastAsia="宋体" w:hAnsi="Consolas" w:cs="宋体"/>
+          <w:color w:val="000000"/>
+          <w:kern w:val="0"/>
+          <w:sz w:val="24"/>
+          <w:szCs w:val="24"/>
+        </w:rPr>
+      </w:pPr>
+      <w:r>
+        <w:rPr>
+          <w:rFonts w:ascii="Consolas" w:eastAsia="宋体" w:hAnsi="Consolas" w:cs="宋体"/>
+          <w:color w:val="000000"/>
+          <w:kern w:val="0"/>
+          <w:sz w:val="24"/>
+          <w:szCs w:val="24"/>
+        </w:rPr>
+        <w:tab/>
+      </w:r>
+      <w:r>
+        <w:rPr>
+          <w:rFonts w:ascii="Consolas" w:eastAsia="宋体" w:hAnsi="Consolas" w:cs="宋体"/>
+          <w:color w:val="000000"/>
+          <w:kern w:val="0"/>
+          <w:sz w:val="24"/>
+          <w:szCs w:val="24"/>
+        </w:rPr>
+        <w:tab/>
+      </w:r>
+      <w:r>
+        <w:rPr>
+          <w:rFonts w:ascii="Consolas" w:eastAsia="宋体" w:hAnsi="Consolas" w:cs="宋体"/>
+          <w:color w:val="000000"/>
+          <w:kern w:val="0"/>
+          <w:sz w:val="24"/>
+          <w:szCs w:val="24"/>
+        </w:rPr>
+        <w:tab/>
+      </w:r>
+      <w:r>
+        <w:rPr>
+          <w:rFonts w:ascii="Consolas" w:eastAsia="宋体" w:hAnsi="Consolas" w:cs="宋体" w:hint="eastAsia"/>
+          <w:color w:val="000000"/>
+          <w:kern w:val="0"/>
+          <w:sz w:val="24"/>
+          <w:szCs w:val="24"/>
+        </w:rPr>
+        <w:t>登录失败</w:t>
+      </w:r>
+      <w:r>
+        <w:rPr>
+          <w:rFonts w:ascii="Consolas" w:eastAsia="宋体" w:hAnsi="Consolas" w:cs="宋体"/>
+          <w:color w:val="000000"/>
+          <w:kern w:val="0"/>
+          <w:sz w:val="24"/>
+          <w:szCs w:val="24"/>
+        </w:rPr>
+        <w:tab/>
+        <w:t>2</w:t>
+      </w:r>
+      <w:r>
+        <w:rPr>
+          <w:rFonts w:ascii="Consolas" w:eastAsia="宋体" w:hAnsi="Consolas" w:cs="宋体" w:hint="eastAsia"/>
+          <w:color w:val="000000"/>
+          <w:kern w:val="0"/>
+          <w:sz w:val="24"/>
+          <w:szCs w:val="24"/>
+        </w:rPr>
+        <w:t>:</w:t>
+      </w:r>
+      <w:r>
+        <w:rPr>
+          <w:rFonts w:ascii="Consolas" w:eastAsia="宋体" w:hAnsi="Consolas" w:cs="宋体" w:hint="eastAsia"/>
+          <w:color w:val="000000"/>
+          <w:kern w:val="0"/>
+          <w:sz w:val="24"/>
+          <w:szCs w:val="24"/>
+        </w:rPr>
+        <w:t>密码或验证错误</w:t>
+      </w:r>
+    </w:p>
+    <w:p>
+      <w:pPr>
+        <w:rPr>
+          <w:rFonts w:ascii="Consolas" w:eastAsia="宋体" w:hAnsi="Consolas" w:cs="宋体"/>
+          <w:color w:val="000000"/>
+          <w:kern w:val="0"/>
+          <w:sz w:val="24"/>
+          <w:szCs w:val="24"/>
+        </w:rPr>
+      </w:pPr>
+      <w:r>
+        <w:rPr>
+          <w:rFonts w:ascii="Consolas" w:eastAsia="宋体" w:hAnsi="Consolas" w:cs="宋体"/>
+          <w:color w:val="000000"/>
+          <w:kern w:val="0"/>
+          <w:sz w:val="24"/>
+          <w:szCs w:val="24"/>
+        </w:rPr>
+        <w:tab/>
+      </w:r>
+      <w:r>
+        <w:rPr>
+          <w:rFonts w:ascii="Consolas" w:eastAsia="宋体" w:hAnsi="Consolas" w:cs="宋体"/>
+          <w:color w:val="000000"/>
+          <w:kern w:val="0"/>
+          <w:sz w:val="24"/>
+          <w:szCs w:val="24"/>
+        </w:rPr>
+        <w:tab/>
+      </w:r>
+      <w:r>
+        <w:rPr>
+          <w:rFonts w:ascii="Consolas" w:eastAsia="宋体" w:hAnsi="Consolas" w:cs="宋体"/>
+          <w:color w:val="000000"/>
+          <w:kern w:val="0"/>
+          <w:sz w:val="24"/>
+          <w:szCs w:val="24"/>
+        </w:rPr>
+        <w:tab/>
+      </w:r>
+      <w:r>
+        <w:rPr>
+          <w:rFonts w:ascii="Consolas" w:eastAsia="宋体" w:hAnsi="Consolas" w:cs="宋体" w:hint="eastAsia"/>
+          <w:color w:val="000000"/>
+          <w:kern w:val="0"/>
+          <w:sz w:val="24"/>
+          <w:szCs w:val="24"/>
+        </w:rPr>
+        <w:t>登陆成功</w:t>
+      </w:r>
+      <w:r>
+        <w:rPr>
+          <w:rFonts w:ascii="Consolas" w:eastAsia="宋体" w:hAnsi="Consolas" w:cs="宋体"/>
+          <w:color w:val="000000"/>
+          <w:kern w:val="0"/>
+          <w:sz w:val="24"/>
+          <w:szCs w:val="24"/>
+        </w:rPr>
+        <w:tab/>
+        <w:t>1:succeed</w:t>
+      </w:r>
+    </w:p>
+    <w:p>
+      <w:pPr>
+        <w:rPr>
+          <w:rFonts w:ascii="Consolas" w:eastAsia="宋体" w:hAnsi="Consolas" w:cs="宋体" w:hint="eastAsia"/>
+          <w:color w:val="000000"/>
+          <w:kern w:val="0"/>
+          <w:sz w:val="24"/>
+          <w:szCs w:val="24"/>
+        </w:rPr>
+      </w:pPr>
+      <w:r>
+        <w:rPr>
+          <w:rFonts w:ascii="Consolas" w:eastAsia="宋体" w:hAnsi="Consolas" w:cs="宋体"/>
+          <w:color w:val="000000"/>
+          <w:kern w:val="0"/>
+          <w:sz w:val="24"/>
+          <w:szCs w:val="24"/>
+        </w:rPr>
+        <w:tab/>
+      </w:r>
+      <w:r>
+        <w:rPr>
+          <w:rFonts w:ascii="Consolas" w:eastAsia="宋体" w:hAnsi="Consolas" w:cs="宋体"/>
+          <w:color w:val="000000"/>
+          <w:kern w:val="0"/>
+          <w:sz w:val="24"/>
+          <w:szCs w:val="24"/>
+        </w:rPr>
+        <w:tab/>
+      </w:r>
+      <w:r>
+        <w:rPr>
+          <w:rFonts w:ascii="Consolas" w:eastAsia="宋体" w:hAnsi="Consolas" w:cs="宋体"/>
+          <w:color w:val="000000"/>
+          <w:kern w:val="0"/>
+          <w:sz w:val="24"/>
+          <w:szCs w:val="24"/>
+        </w:rPr>
+        <w:tab/>
+      </w:r>
+      <w:r>
+        <w:rPr>
+          <w:rFonts w:ascii="Consolas" w:eastAsia="宋体" w:hAnsi="Consolas" w:cs="宋体" w:hint="eastAsia"/>
+          <w:color w:val="000000"/>
+          <w:kern w:val="0"/>
+          <w:sz w:val="24"/>
+          <w:szCs w:val="24"/>
+        </w:rPr>
+        <w:t>群发消息</w:t>
+      </w:r>
+      <w:r>
+        <w:rPr>
+          <w:rFonts w:ascii="Consolas" w:eastAsia="宋体" w:hAnsi="Consolas" w:cs="宋体"/>
+          <w:color w:val="000000"/>
+          <w:kern w:val="0"/>
+          <w:sz w:val="24"/>
+          <w:szCs w:val="24"/>
+        </w:rPr>
+        <w:tab/>
+        <w:t>name:message</w:t>
+      </w:r>
+      <w:bookmarkStart w:id="0" w:name="_GoBack"/>
+      <w:bookmarkEnd w:id="0"/>
     </w:p>
     <w:p>
       <w:pPr>
@@ -2586,7 +2958,7 @@
         </w:numPr>
         <w:ind w:firstLineChars="0"/>
         <w:rPr>
-          <w:rFonts w:ascii="Consolas" w:hAnsi="Consolas" w:hint="eastAsia"/>
+          <w:rFonts w:ascii="Consolas" w:hAnsi="Consolas"/>
           <w:sz w:val="24"/>
           <w:szCs w:val="24"/>
         </w:rPr>

--- a/Server/server.docx
+++ b/Server/server.docx
@@ -29,7 +29,6 @@
           <w:szCs w:val="24"/>
         </w:rPr>
       </w:pPr>
-      <w:proofErr w:type="spellStart"/>
       <w:r>
         <w:rPr>
           <w:rFonts w:ascii="Consolas" w:hAnsi="Consolas"/>
@@ -39,7 +38,6 @@
         </w:rPr>
         <w:t>server.h</w:t>
       </w:r>
-      <w:proofErr w:type="spellEnd"/>
     </w:p>
     <w:p>
       <w:pPr>
@@ -337,6 +335,16 @@
           <w:szCs w:val="24"/>
         </w:rPr>
         <w:t>();</w:t>
+      </w:r>
+      <w:r>
+        <w:rPr>
+          <w:rFonts w:ascii="Consolas" w:eastAsia="宋体" w:hAnsi="Consolas" w:cs="宋体"/>
+          <w:color w:val="000000"/>
+          <w:kern w:val="0"/>
+          <w:sz w:val="24"/>
+          <w:szCs w:val="24"/>
+        </w:rPr>
+        <w:t xml:space="preserve"> </w:t>
       </w:r>
     </w:p>
     <w:p>
@@ -390,15 +398,27 @@
         </w:rPr>
         <w:t xml:space="preserve"> </w:t>
       </w:r>
-      <w:r>
-        <w:rPr>
-          <w:rFonts w:ascii="Consolas" w:eastAsia="宋体" w:hAnsi="Consolas" w:cs="宋体"/>
-          <w:color w:val="000000"/>
-          <w:kern w:val="0"/>
-          <w:sz w:val="24"/>
-          <w:szCs w:val="24"/>
-        </w:rPr>
-        <w:t>socketReadyRead();</w:t>
+      <w:proofErr w:type="spellStart"/>
+      <w:r>
+        <w:rPr>
+          <w:rFonts w:ascii="Consolas" w:eastAsia="宋体" w:hAnsi="Consolas" w:cs="宋体"/>
+          <w:color w:val="000000"/>
+          <w:kern w:val="0"/>
+          <w:sz w:val="24"/>
+          <w:szCs w:val="24"/>
+        </w:rPr>
+        <w:t>socketReadyRead</w:t>
+      </w:r>
+      <w:proofErr w:type="spellEnd"/>
+      <w:r>
+        <w:rPr>
+          <w:rFonts w:ascii="Consolas" w:eastAsia="宋体" w:hAnsi="Consolas" w:cs="宋体"/>
+          <w:color w:val="000000"/>
+          <w:kern w:val="0"/>
+          <w:sz w:val="24"/>
+          <w:szCs w:val="24"/>
+        </w:rPr>
+        <w:t>();</w:t>
       </w:r>
       <w:r>
         <w:rPr>
@@ -1214,8 +1234,30 @@
           <w:sz w:val="24"/>
           <w:szCs w:val="24"/>
         </w:rPr>
-        <w:t xml:space="preserve"> 1:name:password</w:t>
-      </w:r>
+        <w:t xml:space="preserve"> </w:t>
+      </w:r>
+      <w:proofErr w:type="spellStart"/>
+      <w:r>
+        <w:rPr>
+          <w:rFonts w:ascii="Consolas" w:eastAsia="宋体" w:hAnsi="Consolas" w:cs="宋体" w:hint="eastAsia"/>
+          <w:color w:val="000000"/>
+          <w:kern w:val="0"/>
+          <w:sz w:val="24"/>
+          <w:szCs w:val="24"/>
+        </w:rPr>
+        <w:t>sign</w:t>
+      </w:r>
+      <w:r>
+        <w:rPr>
+          <w:rFonts w:ascii="Consolas" w:eastAsia="宋体" w:hAnsi="Consolas" w:cs="宋体"/>
+          <w:color w:val="000000"/>
+          <w:kern w:val="0"/>
+          <w:sz w:val="24"/>
+          <w:szCs w:val="24"/>
+        </w:rPr>
+        <w:t>:name:password</w:t>
+      </w:r>
+      <w:proofErr w:type="spellEnd"/>
     </w:p>
     <w:p>
       <w:pPr>
@@ -1398,61 +1440,7 @@
           <w:sz w:val="24"/>
           <w:szCs w:val="24"/>
         </w:rPr>
-        <w:t>status 0</w:t>
-      </w:r>
-      <w:r>
-        <w:rPr>
-          <w:rFonts w:ascii="Consolas" w:eastAsia="宋体" w:hAnsi="Consolas" w:cs="宋体" w:hint="eastAsia"/>
-          <w:kern w:val="0"/>
-          <w:sz w:val="24"/>
-          <w:szCs w:val="24"/>
-        </w:rPr>
-        <w:t>服务端打开数据库</w:t>
-      </w:r>
-      <w:r>
-        <w:rPr>
-          <w:rFonts w:ascii="Consolas" w:eastAsia="宋体" w:hAnsi="Consolas" w:cs="宋体"/>
-          <w:kern w:val="0"/>
-          <w:sz w:val="24"/>
-          <w:szCs w:val="24"/>
-        </w:rPr>
-        <w:t>失败，</w:t>
-      </w:r>
-      <w:r>
-        <w:rPr>
-          <w:rFonts w:ascii="Consolas" w:eastAsia="宋体" w:hAnsi="Consolas" w:cs="宋体"/>
-          <w:kern w:val="0"/>
-          <w:sz w:val="24"/>
-          <w:szCs w:val="24"/>
-        </w:rPr>
-        <w:t>1</w:t>
-      </w:r>
-      <w:r>
-        <w:rPr>
-          <w:rFonts w:ascii="Consolas" w:eastAsia="宋体" w:hAnsi="Consolas" w:cs="宋体"/>
-          <w:kern w:val="0"/>
-          <w:sz w:val="24"/>
-          <w:szCs w:val="24"/>
-        </w:rPr>
-        <w:t>成功，</w:t>
-      </w:r>
-      <w:r>
-        <w:rPr>
-          <w:rFonts w:ascii="Consolas" w:eastAsia="宋体" w:hAnsi="Consolas" w:cs="宋体"/>
-          <w:kern w:val="0"/>
-          <w:sz w:val="24"/>
-          <w:szCs w:val="24"/>
-        </w:rPr>
-        <w:t>2</w:t>
-      </w:r>
-      <w:r>
-        <w:rPr>
-          <w:rFonts w:ascii="Consolas" w:eastAsia="宋体" w:hAnsi="Consolas" w:cs="宋体"/>
-          <w:kern w:val="0"/>
-          <w:sz w:val="24"/>
-          <w:szCs w:val="24"/>
-        </w:rPr>
-        <w:t>重名</w:t>
+        <w:t>status</w:t>
       </w:r>
     </w:p>
     <w:p>
@@ -1485,6 +1473,198 @@
           <w:szCs w:val="24"/>
         </w:rPr>
       </w:pPr>
+      <w:r>
+        <w:rPr>
+          <w:rFonts w:ascii="Consolas" w:eastAsia="宋体" w:hAnsi="Consolas" w:cs="宋体"/>
+          <w:kern w:val="0"/>
+          <w:sz w:val="24"/>
+          <w:szCs w:val="24"/>
+        </w:rPr>
+        <w:t>//</w:t>
+      </w:r>
+      <w:r>
+        <w:rPr>
+          <w:color w:val="008000"/>
+        </w:rPr>
+        <w:t>"CONNECTDATABASEFAIL"</w:t>
+      </w:r>
+      <w:r>
+        <w:rPr>
+          <w:rFonts w:ascii="Consolas" w:eastAsia="宋体" w:hAnsi="Consolas" w:cs="宋体" w:hint="eastAsia"/>
+          <w:kern w:val="0"/>
+          <w:sz w:val="24"/>
+          <w:szCs w:val="24"/>
+        </w:rPr>
+        <w:t>服务端打开数据库</w:t>
+      </w:r>
+      <w:r>
+        <w:rPr>
+          <w:rFonts w:ascii="Consolas" w:eastAsia="宋体" w:hAnsi="Consolas" w:cs="宋体"/>
+          <w:kern w:val="0"/>
+          <w:sz w:val="24"/>
+          <w:szCs w:val="24"/>
+        </w:rPr>
+        <w:t>失败，</w:t>
+      </w:r>
+    </w:p>
+    <w:p>
+      <w:pPr>
+        <w:widowControl/>
+        <w:tabs>
+          <w:tab w:val="left" w:pos="916"/>
+          <w:tab w:val="left" w:pos="1832"/>
+          <w:tab w:val="left" w:pos="2748"/>
+          <w:tab w:val="left" w:pos="3664"/>
+          <w:tab w:val="left" w:pos="4580"/>
+          <w:tab w:val="left" w:pos="5496"/>
+          <w:tab w:val="left" w:pos="6412"/>
+          <w:tab w:val="left" w:pos="7328"/>
+          <w:tab w:val="left" w:pos="8244"/>
+          <w:tab w:val="left" w:pos="9160"/>
+          <w:tab w:val="left" w:pos="10076"/>
+          <w:tab w:val="left" w:pos="10992"/>
+          <w:tab w:val="left" w:pos="11908"/>
+          <w:tab w:val="left" w:pos="12824"/>
+          <w:tab w:val="left" w:pos="13740"/>
+          <w:tab w:val="left" w:pos="14656"/>
+        </w:tabs>
+        <w:ind w:firstLine="480"/>
+        <w:jc w:val="left"/>
+        <w:rPr>
+          <w:rFonts w:ascii="Consolas" w:eastAsia="宋体" w:hAnsi="Consolas" w:cs="宋体"/>
+          <w:kern w:val="0"/>
+          <w:sz w:val="24"/>
+          <w:szCs w:val="24"/>
+        </w:rPr>
+      </w:pPr>
+      <w:r>
+        <w:rPr>
+          <w:rFonts w:ascii="Consolas" w:eastAsia="宋体" w:hAnsi="Consolas" w:cs="宋体" w:hint="eastAsia"/>
+          <w:kern w:val="0"/>
+          <w:sz w:val="24"/>
+          <w:szCs w:val="24"/>
+        </w:rPr>
+        <w:t>/</w:t>
+      </w:r>
+      <w:r>
+        <w:rPr>
+          <w:rFonts w:ascii="Consolas" w:eastAsia="宋体" w:hAnsi="Consolas" w:cs="宋体"/>
+          <w:kern w:val="0"/>
+          <w:sz w:val="24"/>
+          <w:szCs w:val="24"/>
+        </w:rPr>
+        <w:t>/</w:t>
+      </w:r>
+      <w:r>
+        <w:rPr>
+          <w:color w:val="008000"/>
+        </w:rPr>
+        <w:t>"SUCCEEDSIGNIN"</w:t>
+      </w:r>
+      <w:r>
+        <w:rPr>
+          <w:rFonts w:ascii="Consolas" w:eastAsia="宋体" w:hAnsi="Consolas" w:cs="宋体"/>
+          <w:kern w:val="0"/>
+          <w:sz w:val="24"/>
+          <w:szCs w:val="24"/>
+        </w:rPr>
+        <w:t>成功，</w:t>
+      </w:r>
+    </w:p>
+    <w:p>
+      <w:pPr>
+        <w:widowControl/>
+        <w:tabs>
+          <w:tab w:val="left" w:pos="916"/>
+          <w:tab w:val="left" w:pos="1832"/>
+          <w:tab w:val="left" w:pos="2748"/>
+          <w:tab w:val="left" w:pos="3664"/>
+          <w:tab w:val="left" w:pos="4580"/>
+          <w:tab w:val="left" w:pos="5496"/>
+          <w:tab w:val="left" w:pos="6412"/>
+          <w:tab w:val="left" w:pos="7328"/>
+          <w:tab w:val="left" w:pos="8244"/>
+          <w:tab w:val="left" w:pos="9160"/>
+          <w:tab w:val="left" w:pos="10076"/>
+          <w:tab w:val="left" w:pos="10992"/>
+          <w:tab w:val="left" w:pos="11908"/>
+          <w:tab w:val="left" w:pos="12824"/>
+          <w:tab w:val="left" w:pos="13740"/>
+          <w:tab w:val="left" w:pos="14656"/>
+        </w:tabs>
+        <w:ind w:firstLine="480"/>
+        <w:jc w:val="left"/>
+        <w:rPr>
+          <w:rFonts w:ascii="Consolas" w:eastAsia="宋体" w:hAnsi="Consolas" w:cs="宋体"/>
+          <w:kern w:val="0"/>
+          <w:sz w:val="24"/>
+          <w:szCs w:val="24"/>
+        </w:rPr>
+      </w:pPr>
+      <w:r>
+        <w:rPr>
+          <w:rFonts w:ascii="Consolas" w:eastAsia="宋体" w:hAnsi="Consolas" w:cs="宋体" w:hint="eastAsia"/>
+          <w:kern w:val="0"/>
+          <w:sz w:val="24"/>
+          <w:szCs w:val="24"/>
+        </w:rPr>
+        <w:t>/</w:t>
+      </w:r>
+      <w:r>
+        <w:rPr>
+          <w:rFonts w:ascii="Consolas" w:eastAsia="宋体" w:hAnsi="Consolas" w:cs="宋体"/>
+          <w:kern w:val="0"/>
+          <w:sz w:val="24"/>
+          <w:szCs w:val="24"/>
+        </w:rPr>
+        <w:t>/</w:t>
+      </w:r>
+      <w:r>
+        <w:rPr>
+          <w:color w:val="008000"/>
+        </w:rPr>
+        <w:t>"SAMNAMEERROR"</w:t>
+      </w:r>
+      <w:r>
+        <w:rPr>
+          <w:rFonts w:ascii="Consolas" w:eastAsia="宋体" w:hAnsi="Consolas" w:cs="宋体"/>
+          <w:kern w:val="0"/>
+          <w:sz w:val="24"/>
+          <w:szCs w:val="24"/>
+        </w:rPr>
+        <w:t>重名</w:t>
+      </w:r>
+    </w:p>
+    <w:p>
+      <w:pPr>
+        <w:widowControl/>
+        <w:tabs>
+          <w:tab w:val="left" w:pos="916"/>
+          <w:tab w:val="left" w:pos="1832"/>
+          <w:tab w:val="left" w:pos="2748"/>
+          <w:tab w:val="left" w:pos="3664"/>
+          <w:tab w:val="left" w:pos="4580"/>
+          <w:tab w:val="left" w:pos="5496"/>
+          <w:tab w:val="left" w:pos="6412"/>
+          <w:tab w:val="left" w:pos="7328"/>
+          <w:tab w:val="left" w:pos="8244"/>
+          <w:tab w:val="left" w:pos="9160"/>
+          <w:tab w:val="left" w:pos="10076"/>
+          <w:tab w:val="left" w:pos="10992"/>
+          <w:tab w:val="left" w:pos="11908"/>
+          <w:tab w:val="left" w:pos="12824"/>
+          <w:tab w:val="left" w:pos="13740"/>
+          <w:tab w:val="left" w:pos="14656"/>
+        </w:tabs>
+        <w:ind w:firstLine="480"/>
+        <w:jc w:val="left"/>
+        <w:rPr>
+          <w:rFonts w:ascii="Consolas" w:eastAsia="宋体" w:hAnsi="Consolas" w:cs="宋体"/>
+          <w:kern w:val="0"/>
+          <w:sz w:val="24"/>
+          <w:szCs w:val="24"/>
+        </w:rPr>
+      </w:pPr>
     </w:p>
     <w:p>
       <w:pPr>
@@ -1669,6 +1849,100 @@
       </w:r>
       <w:r>
         <w:rPr>
+          <w:rFonts w:ascii="Consolas" w:eastAsia="宋体" w:hAnsi="Consolas" w:cs="宋体" w:hint="eastAsia"/>
+          <w:color w:val="000000"/>
+          <w:kern w:val="0"/>
+          <w:sz w:val="24"/>
+          <w:szCs w:val="24"/>
+        </w:rPr>
+        <w:t>用户名</w:t>
+      </w:r>
+      <w:r>
+        <w:rPr>
+          <w:rFonts w:ascii="Consolas" w:eastAsia="宋体" w:hAnsi="Consolas" w:cs="宋体"/>
+          <w:color w:val="000000"/>
+          <w:kern w:val="0"/>
+          <w:sz w:val="24"/>
+          <w:szCs w:val="24"/>
+        </w:rPr>
+        <w:t>和密码</w:t>
+      </w:r>
+    </w:p>
+    <w:p>
+      <w:pPr>
+        <w:ind w:firstLine="480"/>
+        <w:rPr>
+          <w:rFonts w:ascii="Consolas" w:eastAsia="宋体" w:hAnsi="Consolas" w:cs="宋体"/>
+          <w:color w:val="000000"/>
+          <w:kern w:val="0"/>
+          <w:sz w:val="24"/>
+          <w:szCs w:val="24"/>
+        </w:rPr>
+      </w:pPr>
+      <w:r>
+        <w:rPr>
+          <w:rFonts w:ascii="Consolas" w:eastAsia="宋体" w:hAnsi="Consolas" w:cs="宋体"/>
+          <w:color w:val="000000"/>
+          <w:kern w:val="0"/>
+          <w:sz w:val="24"/>
+          <w:szCs w:val="24"/>
+        </w:rPr>
+        <w:t>//</w:t>
+      </w:r>
+      <w:r>
+        <w:rPr>
+          <w:rFonts w:ascii="Consolas" w:eastAsia="宋体" w:hAnsi="Consolas" w:cs="宋体"/>
+          <w:color w:val="000000"/>
+          <w:kern w:val="0"/>
+          <w:sz w:val="24"/>
+          <w:szCs w:val="24"/>
+        </w:rPr>
+        <w:t>接收格式</w:t>
+      </w:r>
+      <w:r>
+        <w:rPr>
+          <w:rFonts w:ascii="Consolas" w:eastAsia="宋体" w:hAnsi="Consolas" w:cs="宋体"/>
+          <w:color w:val="000000"/>
+          <w:kern w:val="0"/>
+          <w:sz w:val="24"/>
+          <w:szCs w:val="24"/>
+        </w:rPr>
+        <w:t xml:space="preserve"> 2:name:password</w:t>
+      </w:r>
+    </w:p>
+    <w:p>
+      <w:pPr>
+        <w:ind w:firstLine="480"/>
+        <w:rPr>
+          <w:rFonts w:ascii="Consolas" w:eastAsia="宋体" w:hAnsi="Consolas" w:cs="宋体"/>
+          <w:color w:val="000000"/>
+          <w:kern w:val="0"/>
+          <w:sz w:val="24"/>
+          <w:szCs w:val="24"/>
+        </w:rPr>
+      </w:pPr>
+      <w:r>
+        <w:rPr>
+          <w:rFonts w:ascii="Consolas" w:eastAsia="宋体" w:hAnsi="Consolas" w:cs="宋体"/>
+          <w:color w:val="000000"/>
+          <w:kern w:val="0"/>
+          <w:sz w:val="24"/>
+          <w:szCs w:val="24"/>
+        </w:rPr>
+        <w:t>//login</w:t>
+      </w:r>
+      <w:r>
+        <w:rPr>
+          <w:rFonts w:ascii="Consolas" w:eastAsia="宋体" w:hAnsi="Consolas" w:cs="宋体"/>
+          <w:color w:val="000000"/>
+          <w:kern w:val="0"/>
+          <w:sz w:val="24"/>
+          <w:szCs w:val="24"/>
+        </w:rPr>
+        <w:t>主要有两方面功能，一个是登录界面使用</w:t>
+      </w:r>
+      <w:r>
+        <w:rPr>
           <w:rFonts w:ascii="Consolas" w:eastAsia="宋体" w:hAnsi="Consolas" w:cs="宋体"/>
           <w:color w:val="000000"/>
           <w:kern w:val="0"/>
@@ -1717,17 +1991,27 @@
           <w:sz w:val="24"/>
           <w:szCs w:val="24"/>
         </w:rPr>
-        <w:t>接收格式</w:t>
-      </w:r>
-      <w:r>
-        <w:rPr>
-          <w:rFonts w:ascii="Consolas" w:eastAsia="宋体" w:hAnsi="Consolas" w:cs="宋体"/>
-          <w:color w:val="000000"/>
-          <w:kern w:val="0"/>
-          <w:sz w:val="24"/>
-          <w:szCs w:val="24"/>
-        </w:rPr>
-        <w:t xml:space="preserve"> 2:id:name:password</w:t>
+        <w:t>二是进入聊天室的时候使用</w:t>
+      </w:r>
+      <w:r>
+        <w:rPr>
+          <w:rFonts w:ascii="Consolas" w:eastAsia="宋体" w:hAnsi="Consolas" w:cs="宋体"/>
+          <w:color w:val="000000"/>
+          <w:kern w:val="0"/>
+          <w:sz w:val="24"/>
+          <w:szCs w:val="24"/>
+        </w:rPr>
+        <w:t>id</w:t>
+      </w:r>
+      <w:r>
+        <w:rPr>
+          <w:rFonts w:ascii="Consolas" w:eastAsia="宋体" w:hAnsi="Consolas" w:cs="宋体"/>
+          <w:color w:val="000000"/>
+          <w:kern w:val="0"/>
+          <w:sz w:val="24"/>
+          <w:szCs w:val="24"/>
+        </w:rPr>
+        <w:t>和用户名，看用户名有没有出错</w:t>
       </w:r>
     </w:p>
     <w:p>
@@ -1749,37 +2033,27 @@
           <w:sz w:val="24"/>
           <w:szCs w:val="24"/>
         </w:rPr>
-        <w:t>//login</w:t>
-      </w:r>
-      <w:r>
-        <w:rPr>
-          <w:rFonts w:ascii="Consolas" w:eastAsia="宋体" w:hAnsi="Consolas" w:cs="宋体"/>
-          <w:color w:val="000000"/>
-          <w:kern w:val="0"/>
-          <w:sz w:val="24"/>
-          <w:szCs w:val="24"/>
-        </w:rPr>
-        <w:t>主要有两方面功能，一个是登录界面使用</w:t>
-      </w:r>
-      <w:r>
-        <w:rPr>
-          <w:rFonts w:ascii="Consolas" w:eastAsia="宋体" w:hAnsi="Consolas" w:cs="宋体"/>
-          <w:color w:val="000000"/>
-          <w:kern w:val="0"/>
-          <w:sz w:val="24"/>
-          <w:szCs w:val="24"/>
-        </w:rPr>
-        <w:t>id</w:t>
-      </w:r>
-      <w:r>
-        <w:rPr>
-          <w:rFonts w:ascii="Consolas" w:eastAsia="宋体" w:hAnsi="Consolas" w:cs="宋体"/>
-          <w:color w:val="000000"/>
-          <w:kern w:val="0"/>
-          <w:sz w:val="24"/>
-          <w:szCs w:val="24"/>
-        </w:rPr>
-        <w:t>和密码</w:t>
+        <w:t>//</w:t>
+      </w:r>
+      <w:r>
+        <w:rPr>
+          <w:rFonts w:ascii="Consolas" w:eastAsia="宋体" w:hAnsi="Consolas" w:cs="宋体"/>
+          <w:color w:val="000000"/>
+          <w:kern w:val="0"/>
+          <w:sz w:val="24"/>
+          <w:szCs w:val="24"/>
+        </w:rPr>
+        <w:t>当登录失败返回</w:t>
+      </w:r>
+      <w:r>
+        <w:rPr>
+          <w:rFonts w:ascii="Consolas" w:eastAsia="宋体" w:hAnsi="Consolas" w:cs="宋体"/>
+          <w:color w:val="000000"/>
+          <w:kern w:val="0"/>
+          <w:sz w:val="24"/>
+          <w:szCs w:val="24"/>
+        </w:rPr>
+        <w:t>false</w:t>
       </w:r>
     </w:p>
     <w:p>
@@ -1787,7 +2061,6 @@
         <w:ind w:firstLine="480"/>
         <w:rPr>
           <w:rFonts w:ascii="Consolas" w:eastAsia="宋体" w:hAnsi="Consolas" w:cs="宋体"/>
-          <w:color w:val="000000"/>
           <w:kern w:val="0"/>
           <w:sz w:val="24"/>
           <w:szCs w:val="24"/>
@@ -1806,32 +2079,20 @@
       <w:r>
         <w:rPr>
           <w:rFonts w:ascii="Consolas" w:eastAsia="宋体" w:hAnsi="Consolas" w:cs="宋体"/>
-          <w:color w:val="000000"/>
-          <w:kern w:val="0"/>
-          <w:sz w:val="24"/>
-          <w:szCs w:val="24"/>
-        </w:rPr>
-        <w:t>二是进入聊天室的时候使用</w:t>
-      </w:r>
-      <w:r>
-        <w:rPr>
-          <w:rFonts w:ascii="Consolas" w:eastAsia="宋体" w:hAnsi="Consolas" w:cs="宋体"/>
-          <w:color w:val="000000"/>
-          <w:kern w:val="0"/>
-          <w:sz w:val="24"/>
-          <w:szCs w:val="24"/>
-        </w:rPr>
-        <w:t>id</w:t>
-      </w:r>
-      <w:r>
-        <w:rPr>
-          <w:rFonts w:ascii="Consolas" w:eastAsia="宋体" w:hAnsi="Consolas" w:cs="宋体"/>
-          <w:color w:val="000000"/>
-          <w:kern w:val="0"/>
-          <w:sz w:val="24"/>
-          <w:szCs w:val="24"/>
-        </w:rPr>
-        <w:t>和用户名，看用户名有没有出错</w:t>
+          <w:kern w:val="0"/>
+          <w:sz w:val="24"/>
+          <w:szCs w:val="24"/>
+        </w:rPr>
+        <w:t>发给客户端的</w:t>
+      </w:r>
+      <w:r>
+        <w:rPr>
+          <w:rFonts w:ascii="Consolas" w:eastAsia="宋体" w:hAnsi="Consolas" w:cs="宋体"/>
+          <w:kern w:val="0"/>
+          <w:sz w:val="24"/>
+          <w:szCs w:val="24"/>
+        </w:rPr>
+        <w:t xml:space="preserve">status </w:t>
       </w:r>
     </w:p>
     <w:p>
@@ -1839,16 +2100,14 @@
         <w:ind w:firstLine="480"/>
         <w:rPr>
           <w:rFonts w:ascii="Consolas" w:eastAsia="宋体" w:hAnsi="Consolas" w:cs="宋体"/>
-          <w:color w:val="000000"/>
-          <w:kern w:val="0"/>
-          <w:sz w:val="24"/>
-          <w:szCs w:val="24"/>
-        </w:rPr>
-      </w:pPr>
-      <w:r>
-        <w:rPr>
-          <w:rFonts w:ascii="Consolas" w:eastAsia="宋体" w:hAnsi="Consolas" w:cs="宋体"/>
-          <w:color w:val="000000"/>
+          <w:kern w:val="0"/>
+          <w:sz w:val="24"/>
+          <w:szCs w:val="24"/>
+        </w:rPr>
+      </w:pPr>
+      <w:r>
+        <w:rPr>
+          <w:rFonts w:ascii="Consolas" w:eastAsia="宋体" w:hAnsi="Consolas" w:cs="宋体"/>
           <w:kern w:val="0"/>
           <w:sz w:val="24"/>
           <w:szCs w:val="24"/>
@@ -1857,23 +2116,27 @@
       </w:r>
       <w:r>
         <w:rPr>
-          <w:rFonts w:ascii="Consolas" w:eastAsia="宋体" w:hAnsi="Consolas" w:cs="宋体"/>
-          <w:color w:val="000000"/>
-          <w:kern w:val="0"/>
-          <w:sz w:val="24"/>
-          <w:szCs w:val="24"/>
-        </w:rPr>
-        <w:t>当登录失败返回</w:t>
-      </w:r>
-      <w:r>
-        <w:rPr>
-          <w:rFonts w:ascii="Consolas" w:eastAsia="宋体" w:hAnsi="Consolas" w:cs="宋体"/>
-          <w:color w:val="000000"/>
-          <w:kern w:val="0"/>
-          <w:sz w:val="24"/>
-          <w:szCs w:val="24"/>
-        </w:rPr>
-        <w:t>false</w:t>
+          <w:color w:val="008000"/>
+        </w:rPr>
+        <w:t>"CONNECTDATABASEFAIL"</w:t>
+      </w:r>
+      <w:r>
+        <w:rPr>
+          <w:rFonts w:ascii="Consolas" w:eastAsia="宋体" w:hAnsi="Consolas" w:cs="宋体" w:hint="eastAsia"/>
+          <w:kern w:val="0"/>
+          <w:sz w:val="24"/>
+          <w:szCs w:val="24"/>
+        </w:rPr>
+        <w:t>服务端打开数据库</w:t>
+      </w:r>
+      <w:r>
+        <w:rPr>
+          <w:rFonts w:ascii="Consolas" w:eastAsia="宋体" w:hAnsi="Consolas" w:cs="宋体"/>
+          <w:kern w:val="0"/>
+          <w:sz w:val="24"/>
+          <w:szCs w:val="24"/>
+        </w:rPr>
+        <w:t>失败</w:t>
       </w:r>
     </w:p>
     <w:p>
@@ -1890,7 +2153,6 @@
       <w:r>
         <w:rPr>
           <w:rFonts w:ascii="Consolas" w:eastAsia="宋体" w:hAnsi="Consolas" w:cs="宋体"/>
-          <w:color w:val="000000"/>
           <w:kern w:val="0"/>
           <w:sz w:val="24"/>
           <w:szCs w:val="24"/>
@@ -1899,128 +2161,87 @@
       </w:r>
       <w:r>
         <w:rPr>
-          <w:rFonts w:ascii="Consolas" w:eastAsia="宋体" w:hAnsi="Consolas" w:cs="宋体"/>
-          <w:kern w:val="0"/>
-          <w:sz w:val="24"/>
-          <w:szCs w:val="24"/>
-        </w:rPr>
-        <w:t>发给客户端的</w:t>
-      </w:r>
-      <w:r>
-        <w:rPr>
-          <w:rFonts w:ascii="Consolas" w:eastAsia="宋体" w:hAnsi="Consolas" w:cs="宋体"/>
-          <w:kern w:val="0"/>
-          <w:sz w:val="24"/>
-          <w:szCs w:val="24"/>
-        </w:rPr>
-        <w:t>status 0</w:t>
-      </w:r>
-      <w:r>
+          <w:color w:val="008000"/>
+        </w:rPr>
+        <w:t>"SUCCEEDLOGIN"</w:t>
+      </w:r>
+      <w:r>
+        <w:rPr>
+          <w:rFonts w:ascii="Consolas" w:eastAsia="宋体" w:hAnsi="Consolas" w:cs="宋体"/>
+          <w:color w:val="000000"/>
+          <w:kern w:val="0"/>
+          <w:sz w:val="24"/>
+          <w:szCs w:val="24"/>
+        </w:rPr>
+        <w:t>为成功登录</w:t>
+      </w:r>
+      <w:r>
+        <w:rPr>
+          <w:rFonts w:ascii="Consolas" w:eastAsia="宋体" w:hAnsi="Consolas" w:cs="宋体"/>
+          <w:color w:val="000000"/>
+          <w:kern w:val="0"/>
+          <w:sz w:val="24"/>
+          <w:szCs w:val="24"/>
+        </w:rPr>
+        <w:t>/</w:t>
+      </w:r>
+      <w:r>
+        <w:rPr>
+          <w:rFonts w:ascii="Consolas" w:eastAsia="宋体" w:hAnsi="Consolas" w:cs="宋体"/>
+          <w:color w:val="000000"/>
+          <w:kern w:val="0"/>
+          <w:sz w:val="24"/>
+          <w:szCs w:val="24"/>
+        </w:rPr>
+        <w:t>验证用户名</w:t>
+      </w:r>
+      <w:r>
+        <w:rPr>
+          <w:rFonts w:ascii="Consolas" w:eastAsia="宋体" w:hAnsi="Consolas" w:cs="宋体"/>
+          <w:color w:val="000000"/>
+          <w:kern w:val="0"/>
+          <w:sz w:val="24"/>
+          <w:szCs w:val="24"/>
+        </w:rPr>
+        <w:t>，</w:t>
+      </w:r>
+    </w:p>
+    <w:p>
+      <w:pPr>
+        <w:ind w:firstLine="480"/>
         <w:rPr>
           <w:rFonts w:ascii="Consolas" w:eastAsia="宋体" w:hAnsi="Consolas" w:cs="宋体" w:hint="eastAsia"/>
-          <w:kern w:val="0"/>
-          <w:sz w:val="24"/>
-          <w:szCs w:val="24"/>
-        </w:rPr>
-        <w:t>服务端打开数据库</w:t>
-      </w:r>
-      <w:r>
-        <w:rPr>
-          <w:rFonts w:ascii="Consolas" w:eastAsia="宋体" w:hAnsi="Consolas" w:cs="宋体"/>
-          <w:kern w:val="0"/>
-          <w:sz w:val="24"/>
-          <w:szCs w:val="24"/>
-        </w:rPr>
-        <w:t>失败，</w:t>
-      </w:r>
-      <w:r>
-        <w:rPr>
-          <w:rFonts w:ascii="Consolas" w:eastAsia="宋体" w:hAnsi="Consolas" w:cs="宋体"/>
-          <w:kern w:val="0"/>
-          <w:sz w:val="24"/>
-          <w:szCs w:val="24"/>
-        </w:rPr>
-        <w:t>1</w:t>
-      </w:r>
-      <w:r>
-        <w:rPr>
-          <w:rFonts w:ascii="Consolas" w:eastAsia="宋体" w:hAnsi="Consolas" w:cs="宋体"/>
-          <w:color w:val="000000"/>
-          <w:kern w:val="0"/>
-          <w:sz w:val="24"/>
-          <w:szCs w:val="24"/>
-        </w:rPr>
-        <w:t>为成功登录</w:t>
-      </w:r>
-      <w:r>
-        <w:rPr>
-          <w:rFonts w:ascii="Consolas" w:eastAsia="宋体" w:hAnsi="Consolas" w:cs="宋体"/>
-          <w:color w:val="000000"/>
-          <w:kern w:val="0"/>
-          <w:sz w:val="24"/>
-          <w:szCs w:val="24"/>
-        </w:rPr>
-        <w:t>/</w:t>
-      </w:r>
-      <w:r>
-        <w:rPr>
-          <w:rFonts w:ascii="Consolas" w:eastAsia="宋体" w:hAnsi="Consolas" w:cs="宋体"/>
-          <w:color w:val="000000"/>
-          <w:kern w:val="0"/>
-          <w:sz w:val="24"/>
-          <w:szCs w:val="24"/>
-        </w:rPr>
-        <w:t>验证用户名</w:t>
-      </w:r>
-      <w:r>
-        <w:rPr>
-          <w:rFonts w:ascii="Consolas" w:eastAsia="宋体" w:hAnsi="Consolas" w:cs="宋体"/>
-          <w:color w:val="000000"/>
-          <w:kern w:val="0"/>
-          <w:sz w:val="24"/>
-          <w:szCs w:val="24"/>
-        </w:rPr>
-        <w:t>，</w:t>
-      </w:r>
-      <w:r>
-        <w:rPr>
-          <w:rFonts w:ascii="Consolas" w:eastAsia="宋体" w:hAnsi="Consolas" w:cs="宋体"/>
-          <w:color w:val="000000"/>
-          <w:kern w:val="0"/>
-          <w:sz w:val="24"/>
-          <w:szCs w:val="24"/>
-        </w:rPr>
-        <w:t>2</w:t>
-      </w:r>
-      <w:r>
-        <w:rPr>
-          <w:rFonts w:ascii="Consolas" w:eastAsia="宋体" w:hAnsi="Consolas" w:cs="宋体"/>
-          <w:color w:val="000000"/>
-          <w:kern w:val="0"/>
-          <w:sz w:val="24"/>
-          <w:szCs w:val="24"/>
-        </w:rPr>
-        <w:t>为密码或</w:t>
-      </w:r>
-      <w:r>
-        <w:rPr>
-          <w:rFonts w:ascii="Consolas" w:eastAsia="宋体" w:hAnsi="Consolas" w:cs="宋体"/>
-          <w:color w:val="000000"/>
-          <w:kern w:val="0"/>
-          <w:sz w:val="24"/>
-          <w:szCs w:val="24"/>
-        </w:rPr>
-        <w:t>id</w:t>
-      </w:r>
-      <w:r>
-        <w:rPr>
-          <w:rFonts w:ascii="Consolas" w:eastAsia="宋体" w:hAnsi="Consolas" w:cs="宋体"/>
-          <w:color w:val="000000"/>
-          <w:kern w:val="0"/>
-          <w:sz w:val="24"/>
-          <w:szCs w:val="24"/>
-        </w:rPr>
-        <w:t>错误</w:t>
+          <w:color w:val="000000"/>
+          <w:kern w:val="0"/>
+          <w:sz w:val="24"/>
+          <w:szCs w:val="24"/>
+        </w:rPr>
+      </w:pPr>
+      <w:r>
+        <w:rPr>
+          <w:rFonts w:ascii="Consolas" w:eastAsia="宋体" w:hAnsi="Consolas" w:cs="宋体"/>
+          <w:color w:val="000000"/>
+          <w:kern w:val="0"/>
+          <w:sz w:val="24"/>
+          <w:szCs w:val="24"/>
+        </w:rPr>
+        <w:t>//</w:t>
+      </w:r>
+      <w:r>
+        <w:rPr>
+          <w:color w:val="008000"/>
+        </w:rPr>
+        <w:t>"LOGINFAIL"</w:t>
+      </w:r>
+      <w:r>
+        <w:rPr>
+          <w:rFonts w:ascii="Consolas" w:eastAsia="宋体" w:hAnsi="Consolas" w:cs="宋体"/>
+          <w:color w:val="000000"/>
+          <w:kern w:val="0"/>
+          <w:sz w:val="24"/>
+          <w:szCs w:val="24"/>
+        </w:rPr>
+        <w:t>为密码错误</w:t>
       </w:r>
       <w:r>
         <w:rPr>
@@ -2042,6 +2263,38 @@
           <w:szCs w:val="24"/>
         </w:rPr>
       </w:pPr>
+      <w:r>
+        <w:rPr>
+          <w:rFonts w:ascii="Consolas" w:hAnsi="Consolas"/>
+          <w:sz w:val="24"/>
+          <w:szCs w:val="24"/>
+        </w:rPr>
+        <w:t>//</w:t>
+      </w:r>
+      <w:r>
+        <w:rPr>
+          <w:rFonts w:ascii="Consolas" w:hAnsi="Consolas" w:hint="eastAsia"/>
+          <w:sz w:val="24"/>
+          <w:szCs w:val="24"/>
+        </w:rPr>
+        <w:t>在聊天室内发送消息的格式</w:t>
+      </w:r>
+      <w:r>
+        <w:rPr>
+          <w:rFonts w:ascii="Consolas" w:hAnsi="Consolas" w:hint="eastAsia"/>
+          <w:sz w:val="24"/>
+          <w:szCs w:val="24"/>
+        </w:rPr>
+        <w:t xml:space="preserve"> </w:t>
+      </w:r>
+      <w:r>
+        <w:rPr>
+          <w:rFonts w:ascii="Consolas" w:hAnsi="Consolas"/>
+          <w:sz w:val="24"/>
+          <w:szCs w:val="24"/>
+        </w:rPr>
+        <w:t>3:name:message</w:t>
+      </w:r>
     </w:p>
     <w:p>
       <w:pPr>
@@ -2052,64 +2305,33 @@
           <w:szCs w:val="24"/>
         </w:rPr>
       </w:pPr>
-      <w:r>
+    </w:p>
+    <w:p>
+      <w:pPr>
+        <w:ind w:firstLine="480"/>
+        <w:rPr>
+          <w:rFonts w:ascii="Consolas" w:hAnsi="Consolas" w:hint="eastAsia"/>
+          <w:sz w:val="24"/>
+          <w:szCs w:val="24"/>
+        </w:rPr>
+      </w:pPr>
+    </w:p>
+    <w:p>
+      <w:pPr>
+        <w:ind w:firstLine="480"/>
         <w:rPr>
           <w:rFonts w:ascii="Consolas" w:hAnsi="Consolas"/>
           <w:sz w:val="24"/>
           <w:szCs w:val="24"/>
         </w:rPr>
-        <w:t>//</w:t>
-      </w:r>
+      </w:pPr>
       <w:r>
         <w:rPr>
           <w:rFonts w:ascii="Consolas" w:hAnsi="Consolas" w:hint="eastAsia"/>
           <w:sz w:val="24"/>
           <w:szCs w:val="24"/>
         </w:rPr>
-        <w:t>在聊天室内发送消息的格式</w:t>
-      </w:r>
-      <w:r>
-        <w:rPr>
-          <w:rFonts w:ascii="Consolas" w:hAnsi="Consolas" w:hint="eastAsia"/>
-          <w:sz w:val="24"/>
-          <w:szCs w:val="24"/>
-        </w:rPr>
-        <w:t xml:space="preserve"> </w:t>
-      </w:r>
-      <w:r>
-        <w:rPr>
-          <w:rFonts w:ascii="Consolas" w:hAnsi="Consolas"/>
-          <w:sz w:val="24"/>
-          <w:szCs w:val="24"/>
-        </w:rPr>
-        <w:t>3:name:message</w:t>
-      </w:r>
-    </w:p>
-    <w:p>
-      <w:pPr>
-        <w:ind w:firstLine="480"/>
-        <w:rPr>
-          <w:rFonts w:ascii="Consolas" w:hAnsi="Consolas"/>
-          <w:sz w:val="24"/>
-          <w:szCs w:val="24"/>
-        </w:rPr>
-      </w:pPr>
-    </w:p>
-    <w:p>
-      <w:pPr>
-        <w:ind w:firstLine="480"/>
-        <w:rPr>
-          <w:rFonts w:ascii="Consolas" w:hAnsi="Consolas"/>
-          <w:sz w:val="24"/>
-          <w:szCs w:val="24"/>
-        </w:rPr>
-      </w:pPr>
-      <w:r>
-        <w:rPr>
-          <w:rFonts w:ascii="Consolas" w:hAnsi="Consolas" w:hint="eastAsia"/>
-          <w:sz w:val="24"/>
-          <w:szCs w:val="24"/>
-        </w:rPr>
+        <w:lastRenderedPageBreak/>
         <w:t>需要客户端的动作</w:t>
       </w:r>
     </w:p>
@@ -2180,8 +2402,8 @@
           <w:szCs w:val="24"/>
         </w:rPr>
         <w:tab/>
-        <w:t>1</w:t>
-      </w:r>
+      </w:r>
+      <w:proofErr w:type="spellStart"/>
       <w:r>
         <w:rPr>
           <w:rFonts w:ascii="Consolas" w:eastAsia="宋体" w:hAnsi="Consolas" w:cs="宋体" w:hint="eastAsia"/>
@@ -2190,6 +2412,16 @@
           <w:sz w:val="24"/>
           <w:szCs w:val="24"/>
         </w:rPr>
+        <w:t>sign</w:t>
+      </w:r>
+      <w:r>
+        <w:rPr>
+          <w:rFonts w:ascii="Consolas" w:eastAsia="宋体" w:hAnsi="Consolas" w:cs="宋体" w:hint="eastAsia"/>
+          <w:color w:val="000000"/>
+          <w:kern w:val="0"/>
+          <w:sz w:val="24"/>
+          <w:szCs w:val="24"/>
+        </w:rPr>
         <w:t>:</w:t>
       </w:r>
       <w:r>
@@ -2212,27 +2444,28 @@
         </w:rPr>
         <w:t>me:password</w:t>
       </w:r>
+      <w:proofErr w:type="spellEnd"/>
     </w:p>
     <w:p>
       <w:pPr>
         <w:pStyle w:val="a3"/>
         <w:ind w:left="1200" w:firstLineChars="0" w:firstLine="0"/>
         <w:rPr>
-          <w:rFonts w:ascii="Consolas" w:eastAsia="宋体" w:hAnsi="Consolas" w:cs="宋体"/>
-          <w:color w:val="000000"/>
-          <w:kern w:val="0"/>
-          <w:sz w:val="24"/>
-          <w:szCs w:val="24"/>
-        </w:rPr>
-      </w:pPr>
-      <w:r>
-        <w:rPr>
           <w:rFonts w:ascii="Consolas" w:eastAsia="宋体" w:hAnsi="Consolas" w:cs="宋体" w:hint="eastAsia"/>
           <w:color w:val="000000"/>
           <w:kern w:val="0"/>
           <w:sz w:val="24"/>
           <w:szCs w:val="24"/>
         </w:rPr>
+      </w:pPr>
+      <w:r>
+        <w:rPr>
+          <w:rFonts w:ascii="Consolas" w:eastAsia="宋体" w:hAnsi="Consolas" w:cs="宋体" w:hint="eastAsia"/>
+          <w:color w:val="000000"/>
+          <w:kern w:val="0"/>
+          <w:sz w:val="24"/>
+          <w:szCs w:val="24"/>
+        </w:rPr>
         <w:t>登录</w:t>
       </w:r>
       <w:r>
@@ -2255,6 +2488,28 @@
         </w:rPr>
         <w:tab/>
       </w:r>
+      <w:proofErr w:type="spellStart"/>
+      <w:r>
+        <w:rPr>
+          <w:rFonts w:ascii="Consolas" w:eastAsia="宋体" w:hAnsi="Consolas" w:cs="宋体"/>
+          <w:color w:val="000000"/>
+          <w:kern w:val="0"/>
+          <w:sz w:val="24"/>
+          <w:szCs w:val="24"/>
+        </w:rPr>
+        <w:t>log</w:t>
+      </w:r>
+      <w:r>
+        <w:rPr>
+          <w:rFonts w:ascii="Consolas" w:eastAsia="宋体" w:hAnsi="Consolas" w:cs="宋体"/>
+          <w:color w:val="000000"/>
+          <w:kern w:val="0"/>
+          <w:sz w:val="24"/>
+          <w:szCs w:val="24"/>
+        </w:rPr>
+        <w:t>:name:password</w:t>
+      </w:r>
+      <w:proofErr w:type="spellEnd"/>
     </w:p>
     <w:p>
       <w:pPr>
@@ -2276,7 +2531,7 @@
           <w:sz w:val="24"/>
           <w:szCs w:val="24"/>
         </w:rPr>
-        <w:t>加入聊天室</w:t>
+        <w:t>传送消息</w:t>
       </w:r>
       <w:r>
         <w:rPr>
@@ -2288,16 +2543,38 @@
         </w:rPr>
         <w:tab/>
       </w:r>
-      <w:r>
-        <w:rPr>
-          <w:rFonts w:ascii="Consolas" w:eastAsia="宋体" w:hAnsi="Consolas" w:cs="宋体"/>
-          <w:color w:val="000000"/>
-          <w:kern w:val="0"/>
-          <w:sz w:val="24"/>
-          <w:szCs w:val="24"/>
-        </w:rPr>
-        <w:t>2:id:name:password</w:t>
-      </w:r>
+      <w:proofErr w:type="spellStart"/>
+      <w:r>
+        <w:rPr>
+          <w:rFonts w:ascii="Consolas" w:eastAsia="宋体" w:hAnsi="Consolas" w:cs="宋体"/>
+          <w:color w:val="000000"/>
+          <w:kern w:val="0"/>
+          <w:sz w:val="24"/>
+          <w:szCs w:val="24"/>
+        </w:rPr>
+        <w:t>send</w:t>
+      </w:r>
+      <w:r>
+        <w:rPr>
+          <w:rFonts w:ascii="Consolas" w:eastAsia="宋体" w:hAnsi="Consolas" w:cs="宋体" w:hint="eastAsia"/>
+          <w:color w:val="000000"/>
+          <w:kern w:val="0"/>
+          <w:sz w:val="24"/>
+          <w:szCs w:val="24"/>
+        </w:rPr>
+        <w:t>:</w:t>
+      </w:r>
+      <w:r>
+        <w:rPr>
+          <w:rFonts w:ascii="Consolas" w:eastAsia="宋体" w:hAnsi="Consolas" w:cs="宋体"/>
+          <w:color w:val="000000"/>
+          <w:kern w:val="0"/>
+          <w:sz w:val="24"/>
+          <w:szCs w:val="24"/>
+        </w:rPr>
+        <w:t>name:message</w:t>
+      </w:r>
+      <w:proofErr w:type="spellEnd"/>
     </w:p>
     <w:p>
       <w:pPr>
@@ -2319,8 +2596,7 @@
           <w:sz w:val="24"/>
           <w:szCs w:val="24"/>
         </w:rPr>
-        <w:lastRenderedPageBreak/>
-        <w:t>传送消息</w:t>
+        <w:t>断开连结</w:t>
       </w:r>
       <w:r>
         <w:rPr>
@@ -2331,7 +2607,17 @@
           <w:szCs w:val="24"/>
         </w:rPr>
         <w:tab/>
-        <w:t>3</w:t>
+      </w:r>
+      <w:proofErr w:type="spellStart"/>
+      <w:r>
+        <w:rPr>
+          <w:rFonts w:ascii="Consolas" w:eastAsia="宋体" w:hAnsi="Consolas" w:cs="宋体"/>
+          <w:color w:val="000000"/>
+          <w:kern w:val="0"/>
+          <w:sz w:val="24"/>
+          <w:szCs w:val="24"/>
+        </w:rPr>
+        <w:t>send</w:t>
       </w:r>
       <w:r>
         <w:rPr>
@@ -2351,8 +2637,11 @@
           <w:sz w:val="24"/>
           <w:szCs w:val="24"/>
         </w:rPr>
-        <w:t>name:message</w:t>
-      </w:r>
+        <w:t>name</w:t>
+      </w:r>
+      <w:bookmarkStart w:id="0" w:name="_GoBack"/>
+      <w:bookmarkEnd w:id="0"/>
+      <w:proofErr w:type="spellEnd"/>
     </w:p>
     <w:p>
       <w:pPr>
@@ -2366,6 +2655,27 @@
           <w:szCs w:val="24"/>
         </w:rPr>
       </w:pPr>
+    </w:p>
+    <w:p>
+      <w:pPr>
+        <w:rPr>
+          <w:rFonts w:ascii="Consolas" w:eastAsia="宋体" w:hAnsi="Consolas" w:cs="宋体"/>
+          <w:color w:val="000000"/>
+          <w:kern w:val="0"/>
+          <w:sz w:val="24"/>
+          <w:szCs w:val="24"/>
+        </w:rPr>
+      </w:pPr>
+      <w:r>
+        <w:rPr>
+          <w:rFonts w:ascii="Consolas" w:eastAsia="宋体" w:hAnsi="Consolas" w:cs="宋体"/>
+          <w:color w:val="000000"/>
+          <w:kern w:val="0"/>
+          <w:sz w:val="24"/>
+          <w:szCs w:val="24"/>
+        </w:rPr>
+        <w:tab/>
+      </w:r>
       <w:r>
         <w:rPr>
           <w:rFonts w:ascii="Consolas" w:eastAsia="宋体" w:hAnsi="Consolas" w:cs="宋体" w:hint="eastAsia"/>
@@ -2374,8 +2684,19 @@
           <w:sz w:val="24"/>
           <w:szCs w:val="24"/>
         </w:rPr>
-        <w:t>断开连结</w:t>
-      </w:r>
+        <w:t>返回客户端的信息：</w:t>
+      </w:r>
+    </w:p>
+    <w:p>
+      <w:pPr>
+        <w:rPr>
+          <w:rFonts w:ascii="Consolas" w:eastAsia="宋体" w:hAnsi="Consolas" w:cs="宋体" w:hint="eastAsia"/>
+          <w:color w:val="000000"/>
+          <w:kern w:val="0"/>
+          <w:sz w:val="24"/>
+          <w:szCs w:val="24"/>
+        </w:rPr>
+      </w:pPr>
       <w:r>
         <w:rPr>
           <w:rFonts w:ascii="Consolas" w:eastAsia="宋体" w:hAnsi="Consolas" w:cs="宋体"/>
@@ -2385,7 +2706,26 @@
           <w:szCs w:val="24"/>
         </w:rPr>
         <w:tab/>
-        <w:t>3</w:t>
+      </w:r>
+      <w:r>
+        <w:rPr>
+          <w:rFonts w:ascii="Consolas" w:eastAsia="宋体" w:hAnsi="Consolas" w:cs="宋体"/>
+          <w:color w:val="000000"/>
+          <w:kern w:val="0"/>
+          <w:sz w:val="24"/>
+          <w:szCs w:val="24"/>
+        </w:rPr>
+        <w:tab/>
+      </w:r>
+      <w:r>
+        <w:rPr>
+          <w:rFonts w:ascii="Consolas" w:eastAsia="宋体" w:hAnsi="Consolas" w:cs="宋体"/>
+          <w:color w:val="000000"/>
+          <w:kern w:val="0"/>
+          <w:sz w:val="24"/>
+          <w:szCs w:val="24"/>
+        </w:rPr>
+        <w:tab/>
       </w:r>
       <w:r>
         <w:rPr>
@@ -2395,31 +2735,38 @@
           <w:sz w:val="24"/>
           <w:szCs w:val="24"/>
         </w:rPr>
+        <w:t>服务端失败</w:t>
+      </w:r>
+      <w:r>
+        <w:rPr>
+          <w:rFonts w:ascii="Consolas" w:eastAsia="宋体" w:hAnsi="Consolas" w:cs="宋体"/>
+          <w:color w:val="000000"/>
+          <w:kern w:val="0"/>
+          <w:sz w:val="24"/>
+          <w:szCs w:val="24"/>
+        </w:rPr>
+        <w:tab/>
+      </w:r>
+      <w:r>
+        <w:rPr>
+          <w:color w:val="008000"/>
+        </w:rPr>
+        <w:t>CONNECTDATABASEFAIL</w:t>
+      </w:r>
+      <w:r>
+        <w:rPr>
+          <w:rFonts w:hint="eastAsia"/>
+          <w:color w:val="008000"/>
+        </w:rPr>
         <w:t>:</w:t>
       </w:r>
       <w:r>
         <w:rPr>
-          <w:rFonts w:ascii="Consolas" w:eastAsia="宋体" w:hAnsi="Consolas" w:cs="宋体"/>
-          <w:color w:val="000000"/>
-          <w:kern w:val="0"/>
-          <w:sz w:val="24"/>
-          <w:szCs w:val="24"/>
-        </w:rPr>
-        <w:t>name</w:t>
-      </w:r>
-    </w:p>
-    <w:p>
-      <w:pPr>
-        <w:pStyle w:val="a3"/>
-        <w:ind w:left="1200" w:firstLineChars="0" w:firstLine="0"/>
-        <w:rPr>
-          <w:rFonts w:ascii="Consolas" w:eastAsia="宋体" w:hAnsi="Consolas" w:cs="宋体"/>
-          <w:color w:val="000000"/>
-          <w:kern w:val="0"/>
-          <w:sz w:val="24"/>
-          <w:szCs w:val="24"/>
-        </w:rPr>
-      </w:pPr>
+          <w:rFonts w:hint="eastAsia"/>
+          <w:color w:val="008000"/>
+        </w:rPr>
+        <w:t>服务端出错</w:t>
+      </w:r>
     </w:p>
     <w:p>
       <w:pPr>
@@ -2443,25 +2790,34 @@
       </w:r>
       <w:r>
         <w:rPr>
+          <w:rFonts w:ascii="Consolas" w:eastAsia="宋体" w:hAnsi="Consolas" w:cs="宋体"/>
+          <w:color w:val="000000"/>
+          <w:kern w:val="0"/>
+          <w:sz w:val="24"/>
+          <w:szCs w:val="24"/>
+        </w:rPr>
+        <w:tab/>
+      </w:r>
+      <w:r>
+        <w:rPr>
+          <w:rFonts w:ascii="Consolas" w:eastAsia="宋体" w:hAnsi="Consolas" w:cs="宋体"/>
+          <w:color w:val="000000"/>
+          <w:kern w:val="0"/>
+          <w:sz w:val="24"/>
+          <w:szCs w:val="24"/>
+        </w:rPr>
+        <w:tab/>
+      </w:r>
+      <w:r>
+        <w:rPr>
           <w:rFonts w:ascii="Consolas" w:eastAsia="宋体" w:hAnsi="Consolas" w:cs="宋体" w:hint="eastAsia"/>
           <w:color w:val="000000"/>
           <w:kern w:val="0"/>
           <w:sz w:val="24"/>
           <w:szCs w:val="24"/>
         </w:rPr>
-        <w:t>返回客户端的信息：</w:t>
-      </w:r>
-    </w:p>
-    <w:p>
-      <w:pPr>
-        <w:rPr>
-          <w:rFonts w:ascii="Consolas" w:eastAsia="宋体" w:hAnsi="Consolas" w:cs="宋体"/>
-          <w:color w:val="000000"/>
-          <w:kern w:val="0"/>
-          <w:sz w:val="24"/>
-          <w:szCs w:val="24"/>
-        </w:rPr>
-      </w:pPr>
+        <w:t>注册失败</w:t>
+      </w:r>
       <w:r>
         <w:rPr>
           <w:rFonts w:ascii="Consolas" w:eastAsia="宋体" w:hAnsi="Consolas" w:cs="宋体"/>
@@ -2474,6 +2830,43 @@
       </w:r>
       <w:r>
         <w:rPr>
+          <w:color w:val="008000"/>
+        </w:rPr>
+        <w:t>SAMNAMEERROR</w:t>
+      </w:r>
+      <w:r>
+        <w:rPr>
+          <w:rFonts w:ascii="Consolas" w:eastAsia="宋体" w:hAnsi="Consolas" w:cs="宋体" w:hint="eastAsia"/>
+          <w:color w:val="000000"/>
+          <w:kern w:val="0"/>
+          <w:sz w:val="24"/>
+          <w:szCs w:val="24"/>
+        </w:rPr>
+        <w:t>:</w:t>
+      </w:r>
+      <w:r>
+        <w:rPr>
+          <w:rFonts w:ascii="Consolas" w:eastAsia="宋体" w:hAnsi="Consolas" w:cs="宋体" w:hint="eastAsia"/>
+          <w:color w:val="000000"/>
+          <w:kern w:val="0"/>
+          <w:sz w:val="24"/>
+          <w:szCs w:val="24"/>
+        </w:rPr>
+        <w:t>重名</w:t>
+      </w:r>
+    </w:p>
+    <w:p>
+      <w:pPr>
+        <w:rPr>
+          <w:rFonts w:ascii="Consolas" w:eastAsia="宋体" w:hAnsi="Consolas" w:cs="宋体"/>
+          <w:color w:val="000000"/>
+          <w:kern w:val="0"/>
+          <w:sz w:val="24"/>
+          <w:szCs w:val="24"/>
+        </w:rPr>
+      </w:pPr>
+      <w:r>
+        <w:rPr>
           <w:rFonts w:ascii="Consolas" w:eastAsia="宋体" w:hAnsi="Consolas" w:cs="宋体"/>
           <w:color w:val="000000"/>
           <w:kern w:val="0"/>
@@ -2494,13 +2887,40 @@
       </w:r>
       <w:r>
         <w:rPr>
+          <w:rFonts w:ascii="Consolas" w:eastAsia="宋体" w:hAnsi="Consolas" w:cs="宋体"/>
+          <w:color w:val="000000"/>
+          <w:kern w:val="0"/>
+          <w:sz w:val="24"/>
+          <w:szCs w:val="24"/>
+        </w:rPr>
+        <w:tab/>
+      </w:r>
+      <w:r>
+        <w:rPr>
           <w:rFonts w:ascii="Consolas" w:eastAsia="宋体" w:hAnsi="Consolas" w:cs="宋体" w:hint="eastAsia"/>
           <w:color w:val="000000"/>
           <w:kern w:val="0"/>
           <w:sz w:val="24"/>
           <w:szCs w:val="24"/>
         </w:rPr>
-        <w:t>注册失败：</w:t>
+        <w:t>注册成功</w:t>
+      </w:r>
+      <w:r>
+        <w:rPr>
+          <w:rFonts w:ascii="Consolas" w:eastAsia="宋体" w:hAnsi="Consolas" w:cs="宋体"/>
+          <w:color w:val="000000"/>
+          <w:kern w:val="0"/>
+          <w:sz w:val="24"/>
+          <w:szCs w:val="24"/>
+        </w:rPr>
+        <w:tab/>
+      </w:r>
+      <w:proofErr w:type="spellStart"/>
+      <w:r>
+        <w:rPr>
+          <w:color w:val="008000"/>
+        </w:rPr>
+        <w:t>SUCCEEDSIGNIN</w:t>
       </w:r>
       <w:r>
         <w:rPr>
@@ -2510,7 +2930,59 @@
           <w:sz w:val="24"/>
           <w:szCs w:val="24"/>
         </w:rPr>
-        <w:t>2:</w:t>
+        <w:t>:</w:t>
+      </w:r>
+      <w:r>
+        <w:rPr>
+          <w:rFonts w:ascii="Consolas" w:eastAsia="宋体" w:hAnsi="Consolas" w:cs="宋体"/>
+          <w:color w:val="000000"/>
+          <w:kern w:val="0"/>
+          <w:sz w:val="24"/>
+          <w:szCs w:val="24"/>
+        </w:rPr>
+        <w:t>succeed</w:t>
+      </w:r>
+      <w:proofErr w:type="spellEnd"/>
+    </w:p>
+    <w:p>
+      <w:pPr>
+        <w:rPr>
+          <w:rFonts w:ascii="Consolas" w:eastAsia="宋体" w:hAnsi="Consolas" w:cs="宋体"/>
+          <w:color w:val="000000"/>
+          <w:kern w:val="0"/>
+          <w:sz w:val="24"/>
+          <w:szCs w:val="24"/>
+        </w:rPr>
+      </w:pPr>
+      <w:r>
+        <w:rPr>
+          <w:rFonts w:ascii="Consolas" w:eastAsia="宋体" w:hAnsi="Consolas" w:cs="宋体"/>
+          <w:color w:val="000000"/>
+          <w:kern w:val="0"/>
+          <w:sz w:val="24"/>
+          <w:szCs w:val="24"/>
+        </w:rPr>
+        <w:tab/>
+      </w:r>
+      <w:r>
+        <w:rPr>
+          <w:rFonts w:ascii="Consolas" w:eastAsia="宋体" w:hAnsi="Consolas" w:cs="宋体"/>
+          <w:color w:val="000000"/>
+          <w:kern w:val="0"/>
+          <w:sz w:val="24"/>
+          <w:szCs w:val="24"/>
+        </w:rPr>
+        <w:tab/>
+      </w:r>
+      <w:r>
+        <w:rPr>
+          <w:rFonts w:ascii="Consolas" w:eastAsia="宋体" w:hAnsi="Consolas" w:cs="宋体"/>
+          <w:color w:val="000000"/>
+          <w:kern w:val="0"/>
+          <w:sz w:val="24"/>
+          <w:szCs w:val="24"/>
+        </w:rPr>
+        <w:tab/>
       </w:r>
       <w:r>
         <w:rPr>
@@ -2520,19 +2992,8 @@
           <w:sz w:val="24"/>
           <w:szCs w:val="24"/>
         </w:rPr>
-        <w:t>重名</w:t>
-      </w:r>
-    </w:p>
-    <w:p>
-      <w:pPr>
-        <w:rPr>
-          <w:rFonts w:ascii="Consolas" w:eastAsia="宋体" w:hAnsi="Consolas" w:cs="宋体"/>
-          <w:color w:val="000000"/>
-          <w:kern w:val="0"/>
-          <w:sz w:val="24"/>
-          <w:szCs w:val="24"/>
-        </w:rPr>
-      </w:pPr>
+        <w:t>登录失败</w:t>
+      </w:r>
       <w:r>
         <w:rPr>
           <w:rFonts w:ascii="Consolas" w:eastAsia="宋体" w:hAnsi="Consolas" w:cs="宋体"/>
@@ -2545,6 +3006,43 @@
       </w:r>
       <w:r>
         <w:rPr>
+          <w:color w:val="008000"/>
+        </w:rPr>
+        <w:t>LOGINFAIL</w:t>
+      </w:r>
+      <w:r>
+        <w:rPr>
+          <w:rFonts w:ascii="Consolas" w:eastAsia="宋体" w:hAnsi="Consolas" w:cs="宋体" w:hint="eastAsia"/>
+          <w:color w:val="000000"/>
+          <w:kern w:val="0"/>
+          <w:sz w:val="24"/>
+          <w:szCs w:val="24"/>
+        </w:rPr>
+        <w:t>:</w:t>
+      </w:r>
+      <w:r>
+        <w:rPr>
+          <w:rFonts w:ascii="Consolas" w:eastAsia="宋体" w:hAnsi="Consolas" w:cs="宋体" w:hint="eastAsia"/>
+          <w:color w:val="000000"/>
+          <w:kern w:val="0"/>
+          <w:sz w:val="24"/>
+          <w:szCs w:val="24"/>
+        </w:rPr>
+        <w:t>密码或验证错误</w:t>
+      </w:r>
+    </w:p>
+    <w:p>
+      <w:pPr>
+        <w:rPr>
+          <w:rFonts w:ascii="Consolas" w:eastAsia="宋体" w:hAnsi="Consolas" w:cs="宋体"/>
+          <w:color w:val="000000"/>
+          <w:kern w:val="0"/>
+          <w:sz w:val="24"/>
+          <w:szCs w:val="24"/>
+        </w:rPr>
+      </w:pPr>
+      <w:r>
+        <w:rPr>
           <w:rFonts w:ascii="Consolas" w:eastAsia="宋体" w:hAnsi="Consolas" w:cs="宋体"/>
           <w:color w:val="000000"/>
           <w:kern w:val="0"/>
@@ -2565,13 +3063,23 @@
       </w:r>
       <w:r>
         <w:rPr>
+          <w:rFonts w:ascii="Consolas" w:eastAsia="宋体" w:hAnsi="Consolas" w:cs="宋体"/>
+          <w:color w:val="000000"/>
+          <w:kern w:val="0"/>
+          <w:sz w:val="24"/>
+          <w:szCs w:val="24"/>
+        </w:rPr>
+        <w:tab/>
+      </w:r>
+      <w:r>
+        <w:rPr>
           <w:rFonts w:ascii="Consolas" w:eastAsia="宋体" w:hAnsi="Consolas" w:cs="宋体" w:hint="eastAsia"/>
           <w:color w:val="000000"/>
           <w:kern w:val="0"/>
           <w:sz w:val="24"/>
           <w:szCs w:val="24"/>
         </w:rPr>
-        <w:t>注册成功</w:t>
+        <w:t>登陆成功</w:t>
       </w:r>
       <w:r>
         <w:rPr>
@@ -2582,177 +3090,30 @@
           <w:szCs w:val="24"/>
         </w:rPr>
         <w:tab/>
-        <w:t>1</w:t>
-      </w:r>
-      <w:r>
-        <w:rPr>
-          <w:rFonts w:ascii="Consolas" w:eastAsia="宋体" w:hAnsi="Consolas" w:cs="宋体" w:hint="eastAsia"/>
-          <w:color w:val="000000"/>
-          <w:kern w:val="0"/>
-          <w:sz w:val="24"/>
-          <w:szCs w:val="24"/>
-        </w:rPr>
-        <w:t>:</w:t>
-      </w:r>
-      <w:r>
-        <w:rPr>
-          <w:rFonts w:ascii="Consolas" w:eastAsia="宋体" w:hAnsi="Consolas" w:cs="宋体"/>
-          <w:color w:val="000000"/>
-          <w:kern w:val="0"/>
-          <w:sz w:val="24"/>
-          <w:szCs w:val="24"/>
-        </w:rPr>
-        <w:t>id:succeed</w:t>
-      </w:r>
-    </w:p>
-    <w:p>
-      <w:pPr>
-        <w:rPr>
-          <w:rFonts w:ascii="Consolas" w:eastAsia="宋体" w:hAnsi="Consolas" w:cs="宋体"/>
-          <w:color w:val="000000"/>
-          <w:kern w:val="0"/>
-          <w:sz w:val="24"/>
-          <w:szCs w:val="24"/>
-        </w:rPr>
-      </w:pPr>
-      <w:r>
-        <w:rPr>
-          <w:rFonts w:ascii="Consolas" w:eastAsia="宋体" w:hAnsi="Consolas" w:cs="宋体"/>
-          <w:color w:val="000000"/>
-          <w:kern w:val="0"/>
-          <w:sz w:val="24"/>
-          <w:szCs w:val="24"/>
-        </w:rPr>
-        <w:tab/>
-      </w:r>
-      <w:r>
-        <w:rPr>
-          <w:rFonts w:ascii="Consolas" w:eastAsia="宋体" w:hAnsi="Consolas" w:cs="宋体"/>
-          <w:color w:val="000000"/>
-          <w:kern w:val="0"/>
-          <w:sz w:val="24"/>
-          <w:szCs w:val="24"/>
-        </w:rPr>
-        <w:tab/>
-      </w:r>
-      <w:r>
-        <w:rPr>
-          <w:rFonts w:ascii="Consolas" w:eastAsia="宋体" w:hAnsi="Consolas" w:cs="宋体"/>
-          <w:color w:val="000000"/>
-          <w:kern w:val="0"/>
-          <w:sz w:val="24"/>
-          <w:szCs w:val="24"/>
-        </w:rPr>
-        <w:tab/>
-      </w:r>
-      <w:r>
-        <w:rPr>
-          <w:rFonts w:ascii="Consolas" w:eastAsia="宋体" w:hAnsi="Consolas" w:cs="宋体" w:hint="eastAsia"/>
-          <w:color w:val="000000"/>
-          <w:kern w:val="0"/>
-          <w:sz w:val="24"/>
-          <w:szCs w:val="24"/>
-        </w:rPr>
-        <w:t>登录失败</w:t>
-      </w:r>
-      <w:r>
-        <w:rPr>
-          <w:rFonts w:ascii="Consolas" w:eastAsia="宋体" w:hAnsi="Consolas" w:cs="宋体"/>
-          <w:color w:val="000000"/>
-          <w:kern w:val="0"/>
-          <w:sz w:val="24"/>
-          <w:szCs w:val="24"/>
-        </w:rPr>
-        <w:tab/>
-        <w:t>2</w:t>
-      </w:r>
-      <w:r>
-        <w:rPr>
-          <w:rFonts w:ascii="Consolas" w:eastAsia="宋体" w:hAnsi="Consolas" w:cs="宋体" w:hint="eastAsia"/>
-          <w:color w:val="000000"/>
-          <w:kern w:val="0"/>
-          <w:sz w:val="24"/>
-          <w:szCs w:val="24"/>
-        </w:rPr>
-        <w:t>:</w:t>
-      </w:r>
-      <w:r>
-        <w:rPr>
-          <w:rFonts w:ascii="Consolas" w:eastAsia="宋体" w:hAnsi="Consolas" w:cs="宋体" w:hint="eastAsia"/>
-          <w:color w:val="000000"/>
-          <w:kern w:val="0"/>
-          <w:sz w:val="24"/>
-          <w:szCs w:val="24"/>
-        </w:rPr>
-        <w:t>密码或验证错误</w:t>
-      </w:r>
-    </w:p>
-    <w:p>
-      <w:pPr>
-        <w:rPr>
-          <w:rFonts w:ascii="Consolas" w:eastAsia="宋体" w:hAnsi="Consolas" w:cs="宋体"/>
-          <w:color w:val="000000"/>
-          <w:kern w:val="0"/>
-          <w:sz w:val="24"/>
-          <w:szCs w:val="24"/>
-        </w:rPr>
-      </w:pPr>
-      <w:r>
-        <w:rPr>
-          <w:rFonts w:ascii="Consolas" w:eastAsia="宋体" w:hAnsi="Consolas" w:cs="宋体"/>
-          <w:color w:val="000000"/>
-          <w:kern w:val="0"/>
-          <w:sz w:val="24"/>
-          <w:szCs w:val="24"/>
-        </w:rPr>
-        <w:tab/>
-      </w:r>
-      <w:r>
-        <w:rPr>
-          <w:rFonts w:ascii="Consolas" w:eastAsia="宋体" w:hAnsi="Consolas" w:cs="宋体"/>
-          <w:color w:val="000000"/>
-          <w:kern w:val="0"/>
-          <w:sz w:val="24"/>
-          <w:szCs w:val="24"/>
-        </w:rPr>
-        <w:tab/>
-      </w:r>
-      <w:r>
-        <w:rPr>
-          <w:rFonts w:ascii="Consolas" w:eastAsia="宋体" w:hAnsi="Consolas" w:cs="宋体"/>
-          <w:color w:val="000000"/>
-          <w:kern w:val="0"/>
-          <w:sz w:val="24"/>
-          <w:szCs w:val="24"/>
-        </w:rPr>
-        <w:tab/>
-      </w:r>
-      <w:r>
-        <w:rPr>
-          <w:rFonts w:ascii="Consolas" w:eastAsia="宋体" w:hAnsi="Consolas" w:cs="宋体" w:hint="eastAsia"/>
-          <w:color w:val="000000"/>
-          <w:kern w:val="0"/>
-          <w:sz w:val="24"/>
-          <w:szCs w:val="24"/>
-        </w:rPr>
-        <w:t>登陆成功</w:t>
-      </w:r>
-      <w:r>
-        <w:rPr>
-          <w:rFonts w:ascii="Consolas" w:eastAsia="宋体" w:hAnsi="Consolas" w:cs="宋体"/>
-          <w:color w:val="000000"/>
-          <w:kern w:val="0"/>
-          <w:sz w:val="24"/>
-          <w:szCs w:val="24"/>
-        </w:rPr>
-        <w:tab/>
-        <w:t>1:succeed</w:t>
-      </w:r>
-    </w:p>
-    <w:p>
-      <w:pPr>
-        <w:rPr>
-          <w:rFonts w:ascii="Consolas" w:eastAsia="宋体" w:hAnsi="Consolas" w:cs="宋体" w:hint="eastAsia"/>
+      </w:r>
+      <w:proofErr w:type="spellStart"/>
+      <w:r>
+        <w:rPr>
+          <w:color w:val="008000"/>
+        </w:rPr>
+        <w:t>SUCCEEDLOGIN</w:t>
+      </w:r>
+      <w:r>
+        <w:rPr>
+          <w:rFonts w:ascii="Consolas" w:eastAsia="宋体" w:hAnsi="Consolas" w:cs="宋体"/>
+          <w:color w:val="000000"/>
+          <w:kern w:val="0"/>
+          <w:sz w:val="24"/>
+          <w:szCs w:val="24"/>
+        </w:rPr>
+        <w:t>:succeed</w:t>
+      </w:r>
+      <w:proofErr w:type="spellEnd"/>
+    </w:p>
+    <w:p>
+      <w:pPr>
+        <w:rPr>
+          <w:rFonts w:ascii="Consolas" w:eastAsia="宋体" w:hAnsi="Consolas" w:cs="宋体"/>
           <w:color w:val="000000"/>
           <w:kern w:val="0"/>
           <w:sz w:val="24"/>
@@ -2810,8 +3171,6 @@
         <w:tab/>
         <w:t>name:message</w:t>
       </w:r>
-      <w:bookmarkStart w:id="0" w:name="_GoBack"/>
-      <w:bookmarkEnd w:id="0"/>
     </w:p>
     <w:p>
       <w:pPr>
